--- a/descrpition.docx
+++ b/descrpition.docx
@@ -327,16 +327,7 @@
           <w:rFonts w:ascii="Times New Roman" w:hAnsi="Times New Roman" w:cs="Times New Roman"/>
           <w:sz w:val="24"/>
         </w:rPr>
-        <w:t>Ge</w:t>
-      </w:r>
-      <w:bookmarkStart w:id="0" w:name="_GoBack"/>
-      <w:bookmarkEnd w:id="0"/>
-      <w:r>
-        <w:rPr>
-          <w:rFonts w:ascii="Times New Roman" w:hAnsi="Times New Roman" w:cs="Times New Roman"/>
-          <w:sz w:val="24"/>
-        </w:rPr>
-        <w:t>stion des comptes utilisateurs et des transactions.</w:t>
+        <w:t>Gestion des comptes utilisateurs et des transactions.</w:t>
       </w:r>
     </w:p>
     <w:p>
@@ -479,40 +470,14 @@
     </w:p>
     <w:p>
       <w:pPr>
-        <w:pStyle w:val="ListParagraph"/>
-        <w:numPr>
-          <w:ilvl w:val="0"/>
-          <w:numId w:val="2"/>
-        </w:numPr>
-        <w:rPr>
-          <w:rFonts w:ascii="Times New Roman" w:hAnsi="Times New Roman" w:cs="Times New Roman"/>
-          <w:sz w:val="24"/>
-        </w:rPr>
-      </w:pPr>
-      <w:r>
-        <w:rPr>
-          <w:rFonts w:ascii="Times New Roman" w:hAnsi="Times New Roman" w:cs="Times New Roman"/>
-          <w:b/>
-          <w:sz w:val="24"/>
-        </w:rPr>
-        <w:t>Sécurité et confidentialité</w:t>
-      </w:r>
-      <w:r>
-        <w:rPr>
-          <w:rFonts w:ascii="Times New Roman" w:hAnsi="Times New Roman" w:cs="Times New Roman"/>
-          <w:sz w:val="24"/>
-        </w:rPr>
-        <w:t xml:space="preserve"> : Assurer la sécurité des transactions et la confidentialité des données des utilisateurs.</w:t>
-      </w:r>
-    </w:p>
-    <w:p>
-      <w:pPr>
         <w:rPr>
           <w:rFonts w:ascii="Times New Roman" w:hAnsi="Times New Roman" w:cs="Times New Roman"/>
           <w:b/>
           <w:sz w:val="28"/>
         </w:rPr>
       </w:pPr>
+      <w:bookmarkStart w:id="0" w:name="_GoBack"/>
+      <w:bookmarkEnd w:id="0"/>
     </w:p>
     <w:sectPr>
       <w:pgSz w:w="11906" w:h="16838"/>

--- a/descrpition.docx
+++ b/descrpition.docx
@@ -286,186 +286,6 @@
           <w:sz w:val="24"/>
         </w:rPr>
         <w:t> :</w:t>
-      </w:r>
-    </w:p>
-    <w:p>
-      <w:pPr>
-        <w:pStyle w:val="ListParagraph"/>
-        <w:numPr>
-          <w:ilvl w:val="0"/>
-          <w:numId w:val="2"/>
-        </w:numPr>
-        <w:rPr>
-          <w:rFonts w:ascii="Times New Roman" w:hAnsi="Times New Roman" w:cs="Times New Roman"/>
-          <w:sz w:val="24"/>
-        </w:rPr>
-      </w:pPr>
-      <w:r>
-        <w:rPr>
-          <w:rFonts w:ascii="Times New Roman" w:hAnsi="Times New Roman" w:cs="Times New Roman"/>
-          <w:b/>
-          <w:sz w:val="24"/>
-        </w:rPr>
-        <w:t>Gestion des comptes :</w:t>
-      </w:r>
-      <w:r>
-        <w:rPr>
-          <w:rFonts w:ascii="Times New Roman" w:hAnsi="Times New Roman" w:cs="Times New Roman"/>
-          <w:sz w:val="24"/>
-        </w:rPr>
-        <w:t xml:space="preserve"> Créer et gérer les comptes des employeurs et des employés avec des permissions d'accès appropriées.</w:t>
-      </w:r>
-      <w:r>
-        <w:rPr>
-          <w:rFonts w:ascii="Times New Roman" w:hAnsi="Times New Roman" w:cs="Times New Roman"/>
-          <w:sz w:val="24"/>
-        </w:rPr>
-        <w:t xml:space="preserve"> </w:t>
-      </w:r>
-      <w:r>
-        <w:rPr>
-          <w:rFonts w:ascii="Times New Roman" w:hAnsi="Times New Roman" w:cs="Times New Roman"/>
-          <w:sz w:val="24"/>
-        </w:rPr>
-        <w:t>Gestion des comptes utilisateurs et des transactions.</w:t>
-      </w:r>
-    </w:p>
-    <w:p>
-      <w:pPr>
-        <w:pStyle w:val="ListParagraph"/>
-        <w:numPr>
-          <w:ilvl w:val="0"/>
-          <w:numId w:val="2"/>
-        </w:numPr>
-        <w:rPr>
-          <w:rFonts w:ascii="Times New Roman" w:hAnsi="Times New Roman" w:cs="Times New Roman"/>
-          <w:sz w:val="24"/>
-        </w:rPr>
-      </w:pPr>
-      <w:r>
-        <w:rPr>
-          <w:rFonts w:ascii="Times New Roman" w:hAnsi="Times New Roman" w:cs="Times New Roman"/>
-          <w:b/>
-          <w:sz w:val="24"/>
-        </w:rPr>
-        <w:t>Transactions de paiement de salaire</w:t>
-      </w:r>
-      <w:r>
-        <w:rPr>
-          <w:rFonts w:ascii="Times New Roman" w:hAnsi="Times New Roman" w:cs="Times New Roman"/>
-          <w:sz w:val="24"/>
-        </w:rPr>
-        <w:t xml:space="preserve"> : Permettre aux employeurs d'initier des paiements de salaire aux employés, incluant des montants, des dates de paiement, et des détails spécifiques.</w:t>
-      </w:r>
-    </w:p>
-    <w:p>
-      <w:pPr>
-        <w:pStyle w:val="ListParagraph"/>
-        <w:numPr>
-          <w:ilvl w:val="0"/>
-          <w:numId w:val="2"/>
-        </w:numPr>
-        <w:rPr>
-          <w:rFonts w:ascii="Times New Roman" w:hAnsi="Times New Roman" w:cs="Times New Roman"/>
-          <w:sz w:val="24"/>
-        </w:rPr>
-      </w:pPr>
-      <w:r>
-        <w:rPr>
-          <w:rFonts w:ascii="Times New Roman" w:hAnsi="Times New Roman" w:cs="Times New Roman"/>
-          <w:b/>
-          <w:sz w:val="24"/>
-        </w:rPr>
-        <w:t xml:space="preserve">Registre </w:t>
-      </w:r>
-      <w:proofErr w:type="spellStart"/>
-      <w:r>
-        <w:rPr>
-          <w:rFonts w:ascii="Times New Roman" w:hAnsi="Times New Roman" w:cs="Times New Roman"/>
-          <w:b/>
-          <w:sz w:val="24"/>
-        </w:rPr>
-        <w:t>blockchain</w:t>
-      </w:r>
-      <w:proofErr w:type="spellEnd"/>
-      <w:r>
-        <w:rPr>
-          <w:rFonts w:ascii="Times New Roman" w:hAnsi="Times New Roman" w:cs="Times New Roman"/>
-          <w:sz w:val="24"/>
-        </w:rPr>
-        <w:t xml:space="preserve"> : Utiliser la </w:t>
-      </w:r>
-      <w:proofErr w:type="spellStart"/>
-      <w:r>
-        <w:rPr>
-          <w:rFonts w:ascii="Times New Roman" w:hAnsi="Times New Roman" w:cs="Times New Roman"/>
-          <w:sz w:val="24"/>
-        </w:rPr>
-        <w:t>blockchain</w:t>
-      </w:r>
-      <w:proofErr w:type="spellEnd"/>
-      <w:r>
-        <w:rPr>
-          <w:rFonts w:ascii="Times New Roman" w:hAnsi="Times New Roman" w:cs="Times New Roman"/>
-          <w:sz w:val="24"/>
-        </w:rPr>
-        <w:t xml:space="preserve"> pour enregistrer et valider les transactions de paiement de salaire, garantissant ainsi leur immuabilité et leur traçabilité.</w:t>
-      </w:r>
-    </w:p>
-    <w:p>
-      <w:pPr>
-        <w:pStyle w:val="ListParagraph"/>
-        <w:numPr>
-          <w:ilvl w:val="0"/>
-          <w:numId w:val="2"/>
-        </w:numPr>
-        <w:rPr>
-          <w:rFonts w:ascii="Times New Roman" w:hAnsi="Times New Roman" w:cs="Times New Roman"/>
-          <w:sz w:val="24"/>
-        </w:rPr>
-      </w:pPr>
-      <w:r>
-        <w:rPr>
-          <w:rFonts w:ascii="Times New Roman" w:hAnsi="Times New Roman" w:cs="Times New Roman"/>
-          <w:b/>
-          <w:sz w:val="24"/>
-        </w:rPr>
-        <w:t>Notifications et rapports</w:t>
-      </w:r>
-      <w:r>
-        <w:rPr>
-          <w:rFonts w:ascii="Times New Roman" w:hAnsi="Times New Roman" w:cs="Times New Roman"/>
-          <w:sz w:val="24"/>
-        </w:rPr>
-        <w:t xml:space="preserve"> : Mettre en place un système de notifications pour informer les employés de la réception de leur salaire et les employeurs de la réussite des transactions. Fournir des rapports sur les transactions effectuées.</w:t>
-      </w:r>
-    </w:p>
-    <w:p>
-      <w:pPr>
-        <w:pStyle w:val="ListParagraph"/>
-        <w:numPr>
-          <w:ilvl w:val="0"/>
-          <w:numId w:val="2"/>
-        </w:numPr>
-        <w:rPr>
-          <w:rFonts w:ascii="Times New Roman" w:hAnsi="Times New Roman" w:cs="Times New Roman"/>
-          <w:sz w:val="24"/>
-        </w:rPr>
-      </w:pPr>
-      <w:r>
-        <w:rPr>
-          <w:rFonts w:ascii="Times New Roman" w:hAnsi="Times New Roman" w:cs="Times New Roman"/>
-          <w:b/>
-          <w:sz w:val="24"/>
-        </w:rPr>
-        <w:t>Intégration avec les systèmes financiers</w:t>
-      </w:r>
-      <w:r>
-        <w:rPr>
-          <w:rFonts w:ascii="Times New Roman" w:hAnsi="Times New Roman" w:cs="Times New Roman"/>
-          <w:sz w:val="24"/>
-        </w:rPr>
-        <w:t xml:space="preserve"> : Intégrer le module avec les systèmes bancaires ou financiers existants pour permettre les paiements en devises locales.</w:t>
       </w:r>
     </w:p>
     <w:p>
